--- a/paper/methods.docx
+++ b/paper/methods.docx
@@ -399,10 +399,10 @@
           <wp:anchor behindDoc="0" distT="0" distB="0" distL="0" distR="0" simplePos="0" locked="0" layoutInCell="1" allowOverlap="1" relativeHeight="4">
             <wp:simplePos x="0" y="0"/>
             <wp:positionH relativeFrom="column">
-              <wp:align>center</wp:align>
+              <wp:posOffset>-187960</wp:posOffset>
             </wp:positionH>
             <wp:positionV relativeFrom="paragraph">
-              <wp:posOffset>635</wp:posOffset>
+              <wp:posOffset>1758315</wp:posOffset>
             </wp:positionV>
             <wp:extent cx="6332220" cy="6019165"/>
             <wp:effectExtent l="0" t="0" r="0" b="0"/>
@@ -441,6 +441,110 @@
           </wp:anchor>
         </w:drawing>
       </w:r>
+      <w:r>
+        <w:br w:type="page"/>
+      </w:r>
+    </w:p>
+    <w:p>
+      <w:pPr>
+        <w:pStyle w:val="Normal"/>
+        <w:bidi w:val="0"/>
+        <w:jc w:val="left"/>
+        <w:rPr/>
+      </w:pPr>
+      <w:r>
+        <w:rPr/>
+        <w:drawing>
+          <wp:anchor behindDoc="0" distT="0" distB="0" distL="0" distR="0" simplePos="0" locked="0" layoutInCell="1" allowOverlap="1" relativeHeight="5">
+            <wp:simplePos x="0" y="0"/>
+            <wp:positionH relativeFrom="column">
+              <wp:align>center</wp:align>
+            </wp:positionH>
+            <wp:positionV relativeFrom="paragraph">
+              <wp:posOffset>635</wp:posOffset>
+            </wp:positionV>
+            <wp:extent cx="6332220" cy="4455160"/>
+            <wp:effectExtent l="0" t="0" r="0" b="0"/>
+            <wp:wrapSquare wrapText="largest"/>
+            <wp:docPr id="4" name="Image4" descr=""/>
+            <wp:cNvGraphicFramePr>
+              <a:graphicFrameLocks xmlns:a="http://schemas.openxmlformats.org/drawingml/2006/main" noChangeAspect="1"/>
+            </wp:cNvGraphicFramePr>
+            <a:graphic xmlns:a="http://schemas.openxmlformats.org/drawingml/2006/main">
+              <a:graphicData uri="http://schemas.openxmlformats.org/drawingml/2006/picture">
+                <pic:pic xmlns:pic="http://schemas.openxmlformats.org/drawingml/2006/picture">
+                  <pic:nvPicPr>
+                    <pic:cNvPr id="4" name="Image4" descr=""/>
+                    <pic:cNvPicPr>
+                      <a:picLocks noChangeAspect="1" noChangeArrowheads="1"/>
+                    </pic:cNvPicPr>
+                  </pic:nvPicPr>
+                  <pic:blipFill>
+                    <a:blip r:embed="rId5"/>
+                    <a:stretch>
+                      <a:fillRect/>
+                    </a:stretch>
+                  </pic:blipFill>
+                  <pic:spPr bwMode="auto">
+                    <a:xfrm>
+                      <a:off x="0" y="0"/>
+                      <a:ext cx="6332220" cy="4455160"/>
+                    </a:xfrm>
+                    <a:prstGeom prst="rect">
+                      <a:avLst/>
+                    </a:prstGeom>
+                  </pic:spPr>
+                </pic:pic>
+              </a:graphicData>
+            </a:graphic>
+          </wp:anchor>
+        </w:drawing>
+        <w:drawing>
+          <wp:anchor behindDoc="0" distT="0" distB="0" distL="0" distR="0" simplePos="0" locked="0" layoutInCell="1" allowOverlap="1" relativeHeight="6">
+            <wp:simplePos x="0" y="0"/>
+            <wp:positionH relativeFrom="column">
+              <wp:posOffset>8890</wp:posOffset>
+            </wp:positionH>
+            <wp:positionV relativeFrom="paragraph">
+              <wp:posOffset>4796155</wp:posOffset>
+            </wp:positionV>
+            <wp:extent cx="6332220" cy="4491355"/>
+            <wp:effectExtent l="0" t="0" r="0" b="0"/>
+            <wp:wrapSquare wrapText="largest"/>
+            <wp:docPr id="5" name="Image5" descr=""/>
+            <wp:cNvGraphicFramePr>
+              <a:graphicFrameLocks xmlns:a="http://schemas.openxmlformats.org/drawingml/2006/main" noChangeAspect="1"/>
+            </wp:cNvGraphicFramePr>
+            <a:graphic xmlns:a="http://schemas.openxmlformats.org/drawingml/2006/main">
+              <a:graphicData uri="http://schemas.openxmlformats.org/drawingml/2006/picture">
+                <pic:pic xmlns:pic="http://schemas.openxmlformats.org/drawingml/2006/picture">
+                  <pic:nvPicPr>
+                    <pic:cNvPr id="5" name="Image5" descr=""/>
+                    <pic:cNvPicPr>
+                      <a:picLocks noChangeAspect="1" noChangeArrowheads="1"/>
+                    </pic:cNvPicPr>
+                  </pic:nvPicPr>
+                  <pic:blipFill>
+                    <a:blip r:embed="rId6"/>
+                    <a:stretch>
+                      <a:fillRect/>
+                    </a:stretch>
+                  </pic:blipFill>
+                  <pic:spPr bwMode="auto">
+                    <a:xfrm>
+                      <a:off x="0" y="0"/>
+                      <a:ext cx="6332220" cy="4491355"/>
+                    </a:xfrm>
+                    <a:prstGeom prst="rect">
+                      <a:avLst/>
+                    </a:prstGeom>
+                  </pic:spPr>
+                </pic:pic>
+              </a:graphicData>
+            </a:graphic>
+          </wp:anchor>
+        </w:drawing>
+      </w:r>
     </w:p>
     <w:sectPr>
       <w:type w:val="nextPage"/>

--- a/paper/methods.docx
+++ b/paper/methods.docx
@@ -26,13 +26,17 @@
         <w:pStyle w:val="Normal"/>
         <w:bidi w:val="0"/>
         <w:jc w:val="left"/>
-        <w:rPr/>
-      </w:pPr>
-      <w:r>
-        <w:rPr>
+        <w:rPr>
+          <w:b w:val="false"/>
           <w:b w:val="false"/>
           <w:bCs w:val="false"/>
         </w:rPr>
+      </w:pPr>
+      <w:r>
+        <w:rPr>
+          <w:b w:val="false"/>
+          <w:bCs w:val="false"/>
+        </w:rPr>
         <w:t xml:space="preserve">Libraries were prepared as described previously and sequenced (Illumina MiSeq). Reads from demultiplexed FASTQ files were aligned to the genome build mm10/GRCm38 through Bowtie2, and processed through the HTGTS pipeline. </w:t>
       </w:r>
     </w:p>
@@ -181,13 +185,17 @@
         <w:pStyle w:val="Normal"/>
         <w:bidi w:val="0"/>
         <w:jc w:val="left"/>
-        <w:rPr/>
-      </w:pPr>
-      <w:r>
-        <w:rPr>
+        <w:rPr>
+          <w:b w:val="false"/>
           <w:b w:val="false"/>
           <w:bCs w:val="false"/>
         </w:rPr>
+      </w:pPr>
+      <w:r>
+        <w:rPr>
+          <w:b w:val="false"/>
+          <w:bCs w:val="false"/>
+        </w:rPr>
         <w:t>Junctions where extended 150bp in opposite direction from translocated prey and only junctions that are overlapping with opposite direction junction where kept so that there is equal amount of centromeric and telomeric oriented junctions.  A pileup was calculated from the resulting junctions and a poisson distribution (mean=2) was used to calculate significance for each interval. Continous significant regions (p-value&lt;0.01) where further filtered to contain more telomeric translocations upstream from offtarget site and more centromeric translocations downstream (Fisher exact test, p-value&lt;0.01)</w:t>
       </w:r>
     </w:p>
@@ -225,7 +233,11 @@
         <w:pStyle w:val="Normal"/>
         <w:bidi w:val="0"/>
         <w:jc w:val="left"/>
-        <w:rPr/>
+        <w:rPr>
+          <w:b/>
+          <w:b/>
+          <w:bCs/>
+        </w:rPr>
       </w:pPr>
       <w:r>
         <w:rPr>
@@ -454,6 +466,88 @@
       </w:pPr>
       <w:r>
         <w:rPr/>
+        <w:t>There is less bias in Inter-chromosomal centromeric/telomeric junctions bias</w:t>
+      </w:r>
+    </w:p>
+    <w:p>
+      <w:pPr>
+        <w:pStyle w:val="Normal"/>
+        <w:bidi w:val="0"/>
+        <w:jc w:val="left"/>
+        <w:rPr/>
+      </w:pPr>
+      <w:r>
+        <w:rPr/>
+      </w:r>
+    </w:p>
+    <w:p>
+      <w:pPr>
+        <w:pStyle w:val="Normal"/>
+        <w:bidi w:val="0"/>
+        <w:jc w:val="left"/>
+        <w:rPr/>
+      </w:pPr>
+      <w:r>
+        <w:rPr/>
+        <w:drawing>
+          <wp:anchor behindDoc="0" distT="0" distB="0" distL="0" distR="0" simplePos="0" locked="0" layoutInCell="1" allowOverlap="1" relativeHeight="7">
+            <wp:simplePos x="0" y="0"/>
+            <wp:positionH relativeFrom="column">
+              <wp:align>center</wp:align>
+            </wp:positionH>
+            <wp:positionV relativeFrom="paragraph">
+              <wp:posOffset>635</wp:posOffset>
+            </wp:positionV>
+            <wp:extent cx="5328285" cy="4144010"/>
+            <wp:effectExtent l="0" t="0" r="0" b="0"/>
+            <wp:wrapSquare wrapText="largest"/>
+            <wp:docPr id="4" name="Image6" descr=""/>
+            <wp:cNvGraphicFramePr>
+              <a:graphicFrameLocks xmlns:a="http://schemas.openxmlformats.org/drawingml/2006/main" noChangeAspect="1"/>
+            </wp:cNvGraphicFramePr>
+            <a:graphic xmlns:a="http://schemas.openxmlformats.org/drawingml/2006/main">
+              <a:graphicData uri="http://schemas.openxmlformats.org/drawingml/2006/picture">
+                <pic:pic xmlns:pic="http://schemas.openxmlformats.org/drawingml/2006/picture">
+                  <pic:nvPicPr>
+                    <pic:cNvPr id="4" name="Image6" descr=""/>
+                    <pic:cNvPicPr>
+                      <a:picLocks noChangeAspect="1" noChangeArrowheads="1"/>
+                    </pic:cNvPicPr>
+                  </pic:nvPicPr>
+                  <pic:blipFill>
+                    <a:blip r:embed="rId5"/>
+                    <a:stretch>
+                      <a:fillRect/>
+                    </a:stretch>
+                  </pic:blipFill>
+                  <pic:spPr bwMode="auto">
+                    <a:xfrm>
+                      <a:off x="0" y="0"/>
+                      <a:ext cx="5328285" cy="4144010"/>
+                    </a:xfrm>
+                    <a:prstGeom prst="rect">
+                      <a:avLst/>
+                    </a:prstGeom>
+                  </pic:spPr>
+                </pic:pic>
+              </a:graphicData>
+            </a:graphic>
+          </wp:anchor>
+        </w:drawing>
+      </w:r>
+      <w:r>
+        <w:br w:type="page"/>
+      </w:r>
+    </w:p>
+    <w:p>
+      <w:pPr>
+        <w:pStyle w:val="Normal"/>
+        <w:bidi w:val="0"/>
+        <w:jc w:val="left"/>
+        <w:rPr/>
+      </w:pPr>
+      <w:r>
+        <w:rPr/>
         <w:drawing>
           <wp:anchor behindDoc="0" distT="0" distB="0" distL="0" distR="0" simplePos="0" locked="0" layoutInCell="1" allowOverlap="1" relativeHeight="5">
             <wp:simplePos x="0" y="0"/>
@@ -466,7 +560,7 @@
             <wp:extent cx="6332220" cy="4455160"/>
             <wp:effectExtent l="0" t="0" r="0" b="0"/>
             <wp:wrapSquare wrapText="largest"/>
-            <wp:docPr id="4" name="Image4" descr=""/>
+            <wp:docPr id="5" name="Image4" descr=""/>
             <wp:cNvGraphicFramePr>
               <a:graphicFrameLocks xmlns:a="http://schemas.openxmlformats.org/drawingml/2006/main" noChangeAspect="1"/>
             </wp:cNvGraphicFramePr>
@@ -474,13 +568,13 @@
               <a:graphicData uri="http://schemas.openxmlformats.org/drawingml/2006/picture">
                 <pic:pic xmlns:pic="http://schemas.openxmlformats.org/drawingml/2006/picture">
                   <pic:nvPicPr>
-                    <pic:cNvPr id="4" name="Image4" descr=""/>
+                    <pic:cNvPr id="5" name="Image4" descr=""/>
                     <pic:cNvPicPr>
                       <a:picLocks noChangeAspect="1" noChangeArrowheads="1"/>
                     </pic:cNvPicPr>
                   </pic:nvPicPr>
                   <pic:blipFill>
-                    <a:blip r:embed="rId5"/>
+                    <a:blip r:embed="rId6"/>
                     <a:stretch>
                       <a:fillRect/>
                     </a:stretch>
@@ -511,7 +605,7 @@
             <wp:extent cx="6332220" cy="4491355"/>
             <wp:effectExtent l="0" t="0" r="0" b="0"/>
             <wp:wrapSquare wrapText="largest"/>
-            <wp:docPr id="5" name="Image5" descr=""/>
+            <wp:docPr id="6" name="Image5" descr=""/>
             <wp:cNvGraphicFramePr>
               <a:graphicFrameLocks xmlns:a="http://schemas.openxmlformats.org/drawingml/2006/main" noChangeAspect="1"/>
             </wp:cNvGraphicFramePr>
@@ -519,13 +613,13 @@
               <a:graphicData uri="http://schemas.openxmlformats.org/drawingml/2006/picture">
                 <pic:pic xmlns:pic="http://schemas.openxmlformats.org/drawingml/2006/picture">
                   <pic:nvPicPr>
-                    <pic:cNvPr id="5" name="Image5" descr=""/>
+                    <pic:cNvPr id="6" name="Image5" descr=""/>
                     <pic:cNvPicPr>
                       <a:picLocks noChangeAspect="1" noChangeArrowheads="1"/>
                     </pic:cNvPicPr>
                   </pic:nvPicPr>
                   <pic:blipFill>
-                    <a:blip r:embed="rId6"/>
+                    <a:blip r:embed="rId7"/>
                     <a:stretch>
                       <a:fillRect/>
                     </a:stretch>
@@ -583,6 +677,9 @@
     <w:pPr>
       <w:widowControl/>
       <w:suppressAutoHyphens w:val="true"/>
+      <w:kinsoku w:val="true"/>
+      <w:overflowPunct w:val="true"/>
+      <w:autoSpaceDE w:val="true"/>
       <w:bidi w:val="0"/>
       <w:spacing w:before="0" w:after="0"/>
       <w:jc w:val="left"/>
@@ -602,6 +699,10 @@
     <w:next w:val="TextBody"/>
     <w:qFormat/>
     <w:pPr>
+      <w:numPr>
+        <w:ilvl w:val="0"/>
+        <w:numId w:val="0"/>
+      </w:numPr>
       <w:spacing w:before="140" w:after="120"/>
       <w:outlineLvl w:val="2"/>
     </w:pPr>
